--- a/docs/Антиплагиат/Антиплагиат.docx
+++ b/docs/Антиплагиат/Антиплагиат.docx
@@ -579,7 +579,7 @@
           <w:sz w:val="28"/>
           <w:u w:val="single"/>
         </w:rPr>
-        <w:t>87,49</w:t>
+        <w:t>87,37</w:t>
       </w:r>
       <w:bookmarkStart w:id="2" w:name="_GoBack"/>
       <w:bookmarkEnd w:id="2"/>
